--- a/doc/report.docx
+++ b/doc/report.docx
@@ -16,9 +16,6 @@
     <w:p>
       <w:pPr>
         <w:jc w:val="center"/>
-        <w:rPr>
-          <w:rFonts w:hint="eastAsia"/>
-        </w:rPr>
       </w:pPr>
       <w:r>
         <w:rPr>
@@ -62,6 +59,11 @@
       </w:r>
     </w:p>
     <w:p>
+      <w:pPr>
+        <w:rPr>
+          <w:rFonts w:hint="eastAsia"/>
+        </w:rPr>
+      </w:pPr>
       <w:r>
         <w:tab/>
       </w:r>
@@ -134,7 +136,6 @@
         <w:t>进行混合。</w:t>
       </w:r>
     </w:p>
-    <w:p/>
     <w:p>
       <w:pPr>
         <w:rPr>
@@ -188,6 +189,11 @@
       </w:r>
     </w:p>
     <w:p>
+      <w:pPr>
+        <w:rPr>
+          <w:rFonts w:hint="eastAsia"/>
+        </w:rPr>
+      </w:pPr>
       <w:r>
         <w:rPr>
           <w:rFonts w:hint="eastAsia"/>
@@ -197,7 +203,7 @@
           <wp:inline distT="0" distB="0" distL="0" distR="0">
             <wp:extent cx="1260000" cy="1260000"/>
             <wp:effectExtent l="0" t="0" r="0" b="0"/>
-            <wp:docPr id="3" name="图片 3"/>
+            <wp:docPr id="1" name="图片 1"/>
             <wp:cNvGraphicFramePr>
               <a:graphicFrameLocks xmlns:a="http://schemas.openxmlformats.org/drawingml/2006/main" noChangeAspect="1"/>
             </wp:cNvGraphicFramePr>
@@ -205,7 +211,7 @@
               <a:graphicData uri="http://schemas.openxmlformats.org/drawingml/2006/picture">
                 <pic:pic xmlns:pic="http://schemas.openxmlformats.org/drawingml/2006/picture">
                   <pic:nvPicPr>
-                    <pic:cNvPr id="3" name="plain.png"/>
+                    <pic:cNvPr id="1" name="plain.png"/>
                     <pic:cNvPicPr/>
                   </pic:nvPicPr>
                   <pic:blipFill>
@@ -244,7 +250,7 @@
           <wp:inline distT="0" distB="0" distL="0" distR="0">
             <wp:extent cx="1260000" cy="1260000"/>
             <wp:effectExtent l="0" t="0" r="0" b="0"/>
-            <wp:docPr id="4" name="图片 4"/>
+            <wp:docPr id="2" name="图片 2"/>
             <wp:cNvGraphicFramePr>
               <a:graphicFrameLocks xmlns:a="http://schemas.openxmlformats.org/drawingml/2006/main" noChangeAspect="1"/>
             </wp:cNvGraphicFramePr>
@@ -252,7 +258,7 @@
               <a:graphicData uri="http://schemas.openxmlformats.org/drawingml/2006/picture">
                 <pic:pic xmlns:pic="http://schemas.openxmlformats.org/drawingml/2006/picture">
                   <pic:nvPicPr>
-                    <pic:cNvPr id="4" name="ssaa.png"/>
+                    <pic:cNvPr id="2" name="ssaa.png"/>
                     <pic:cNvPicPr/>
                   </pic:nvPicPr>
                   <pic:blipFill>
@@ -291,7 +297,7 @@
           <wp:inline distT="0" distB="0" distL="0" distR="0">
             <wp:extent cx="1260000" cy="1260000"/>
             <wp:effectExtent l="0" t="0" r="0" b="0"/>
-            <wp:docPr id="5" name="图片 5"/>
+            <wp:docPr id="11" name="图片 11"/>
             <wp:cNvGraphicFramePr>
               <a:graphicFrameLocks xmlns:a="http://schemas.openxmlformats.org/drawingml/2006/main" noChangeAspect="1"/>
             </wp:cNvGraphicFramePr>
@@ -299,7 +305,7 @@
               <a:graphicData uri="http://schemas.openxmlformats.org/drawingml/2006/picture">
                 <pic:pic xmlns:pic="http://schemas.openxmlformats.org/drawingml/2006/picture">
                   <pic:nvPicPr>
-                    <pic:cNvPr id="5" name="sampling.png"/>
+                    <pic:cNvPr id="11" name="sampling.png"/>
                     <pic:cNvPicPr/>
                   </pic:nvPicPr>
                   <pic:blipFill>
@@ -338,7 +344,7 @@
           <wp:inline distT="0" distB="0" distL="0" distR="0">
             <wp:extent cx="1260000" cy="1260000"/>
             <wp:effectExtent l="0" t="0" r="0" b="0"/>
-            <wp:docPr id="6" name="图片 6"/>
+            <wp:docPr id="12" name="图片 12"/>
             <wp:cNvGraphicFramePr>
               <a:graphicFrameLocks xmlns:a="http://schemas.openxmlformats.org/drawingml/2006/main" noChangeAspect="1"/>
             </wp:cNvGraphicFramePr>
@@ -346,7 +352,7 @@
               <a:graphicData uri="http://schemas.openxmlformats.org/drawingml/2006/picture">
                 <pic:pic xmlns:pic="http://schemas.openxmlformats.org/drawingml/2006/picture">
                   <pic:nvPicPr>
-                    <pic:cNvPr id="6" name="kernel.png"/>
+                    <pic:cNvPr id="12" name="kernel.png"/>
                     <pic:cNvPicPr/>
                   </pic:nvPicPr>
                   <pic:blipFill>
@@ -386,6 +392,12 @@
         <w:rPr>
           <w:rFonts w:hint="eastAsia"/>
         </w:rPr>
+        <w:t>组</w:t>
+      </w:r>
+      <w:r>
+        <w:rPr>
+          <w:rFonts w:hint="eastAsia"/>
+        </w:rPr>
         <w:t>图</w:t>
       </w:r>
       <w:r>
@@ -416,16 +428,20 @@
       </w:r>
     </w:p>
     <w:p>
-      <w:r>
-        <w:rPr>
-          <w:rFonts w:hint="eastAsia"/>
+      <w:pPr>
+        <w:rPr>
+          <w:rFonts w:hint="eastAsia"/>
+        </w:rPr>
+      </w:pPr>
+      <w:r>
+        <w:rPr>
           <w:noProof/>
         </w:rPr>
         <w:drawing>
-          <wp:inline distT="0" distB="0" distL="0" distR="0">
+          <wp:inline distT="0" distB="0" distL="0" distR="0" wp14:anchorId="2014E5CD" wp14:editId="5CC0ADA8">
             <wp:extent cx="1260000" cy="1260000"/>
             <wp:effectExtent l="0" t="0" r="0" b="0"/>
-            <wp:docPr id="7" name="图片 7"/>
+            <wp:docPr id="13" name="图片 13"/>
             <wp:cNvGraphicFramePr>
               <a:graphicFrameLocks xmlns:a="http://schemas.openxmlformats.org/drawingml/2006/main" noChangeAspect="1"/>
             </wp:cNvGraphicFramePr>
@@ -472,14 +488,13 @@
       </w:r>
       <w:r>
         <w:rPr>
-          <w:rFonts w:hint="eastAsia"/>
           <w:noProof/>
         </w:rPr>
         <w:drawing>
-          <wp:inline distT="0" distB="0" distL="0" distR="0">
+          <wp:inline distT="0" distB="0" distL="0" distR="0" wp14:anchorId="66D2EB1C" wp14:editId="44926C49">
             <wp:extent cx="1260000" cy="1260000"/>
             <wp:effectExtent l="0" t="0" r="0" b="0"/>
-            <wp:docPr id="8" name="图片 8"/>
+            <wp:docPr id="14" name="图片 14"/>
             <wp:cNvGraphicFramePr>
               <a:graphicFrameLocks xmlns:a="http://schemas.openxmlformats.org/drawingml/2006/main" noChangeAspect="1"/>
             </wp:cNvGraphicFramePr>
@@ -526,14 +541,13 @@
       </w:r>
       <w:r>
         <w:rPr>
-          <w:rFonts w:hint="eastAsia"/>
           <w:noProof/>
         </w:rPr>
         <w:drawing>
-          <wp:inline distT="0" distB="0" distL="0" distR="0">
+          <wp:inline distT="0" distB="0" distL="0" distR="0" wp14:anchorId="40510190" wp14:editId="7EB5D15E">
             <wp:extent cx="1260000" cy="1260000"/>
             <wp:effectExtent l="0" t="0" r="0" b="0"/>
-            <wp:docPr id="9" name="图片 9"/>
+            <wp:docPr id="15" name="图片 15"/>
             <wp:cNvGraphicFramePr>
               <a:graphicFrameLocks xmlns:a="http://schemas.openxmlformats.org/drawingml/2006/main" noChangeAspect="1"/>
             </wp:cNvGraphicFramePr>
@@ -580,14 +594,13 @@
       </w:r>
       <w:r>
         <w:rPr>
-          <w:rFonts w:hint="eastAsia"/>
           <w:noProof/>
         </w:rPr>
         <w:drawing>
-          <wp:inline distT="0" distB="0" distL="0" distR="0">
+          <wp:inline distT="0" distB="0" distL="0" distR="0" wp14:anchorId="202DFE1C" wp14:editId="1F7A2E7F">
             <wp:extent cx="1260000" cy="1260000"/>
             <wp:effectExtent l="0" t="0" r="0" b="0"/>
-            <wp:docPr id="10" name="图片 10"/>
+            <wp:docPr id="16" name="图片 16"/>
             <wp:cNvGraphicFramePr>
               <a:graphicFrameLocks xmlns:a="http://schemas.openxmlformats.org/drawingml/2006/main" noChangeAspect="1"/>
             </wp:cNvGraphicFramePr>
@@ -634,34 +647,50 @@
       </w:r>
     </w:p>
     <w:p>
-      <w:r>
-        <w:tab/>
-      </w:r>
-      <w:r>
-        <w:rPr>
-          <w:rFonts w:hint="eastAsia"/>
-        </w:rPr>
-        <w:t>可以看出，三种反走样算法均实现了反走样效果。其中，SSAA与Sampling表现相似，这是因为使用</w:t>
-      </w:r>
-      <w:proofErr w:type="spellStart"/>
-      <w:r>
-        <w:rPr>
-          <w:rFonts w:hint="eastAsia"/>
-        </w:rPr>
-        <w:t>OpenCV</w:t>
-      </w:r>
-      <w:proofErr w:type="spellEnd"/>
-      <w:r>
-        <w:rPr>
-          <w:rFonts w:hint="eastAsia"/>
-        </w:rPr>
-        <w:t>在缩小图片时实际上是采用的Sampling算法。</w:t>
-      </w:r>
-      <w:r>
-        <w:rPr>
-          <w:rFonts w:hint="eastAsia"/>
-        </w:rPr>
-        <w:t>Kernel算法绘制的直线的间断感比Sampling算法绘制的小，体现了加权的优势。</w:t>
+      <w:pPr>
+        <w:jc w:val="center"/>
+        <w:rPr>
+          <w:rFonts w:hint="eastAsia"/>
+        </w:rPr>
+      </w:pPr>
+      <w:r>
+        <w:rPr>
+          <w:rFonts w:hint="eastAsia"/>
+        </w:rPr>
+        <w:t>组</w:t>
+      </w:r>
+      <w:r>
+        <w:rPr>
+          <w:rFonts w:hint="eastAsia"/>
+        </w:rPr>
+        <w:t>图</w:t>
+      </w:r>
+      <w:r>
+        <w:rPr>
+          <w:rFonts w:hint="eastAsia"/>
+        </w:rPr>
+        <w:t>2</w:t>
+      </w:r>
+      <w:r>
+        <w:rPr>
+          <w:rFonts w:hint="eastAsia"/>
+        </w:rPr>
+        <w:t>:</w:t>
+      </w:r>
+      <w:r>
+        <w:t xml:space="preserve"> </w:t>
+      </w:r>
+      <w:r>
+        <w:rPr>
+          <w:rFonts w:hint="eastAsia"/>
+        </w:rPr>
+        <w:t>局部</w:t>
+      </w:r>
+      <w:r>
+        <w:rPr>
+          <w:rFonts w:hint="eastAsia"/>
+        </w:rPr>
+        <w:t>效果</w:t>
       </w:r>
     </w:p>
     <w:p>
@@ -672,6 +701,37 @@
         <w:rPr>
           <w:rFonts w:hint="eastAsia"/>
         </w:rPr>
+        <w:t>可以看出，三种反走样算法均实现了反走样效果。其中，SSAA与Sampling表现相似，这是因为使用</w:t>
+      </w:r>
+      <w:proofErr w:type="spellStart"/>
+      <w:r>
+        <w:rPr>
+          <w:rFonts w:hint="eastAsia"/>
+        </w:rPr>
+        <w:t>OpenCV</w:t>
+      </w:r>
+      <w:proofErr w:type="spellEnd"/>
+      <w:r>
+        <w:rPr>
+          <w:rFonts w:hint="eastAsia"/>
+        </w:rPr>
+        <w:t>在缩小图片时实际上是采用的Sampling算法。</w:t>
+      </w:r>
+      <w:r>
+        <w:rPr>
+          <w:rFonts w:hint="eastAsia"/>
+        </w:rPr>
+        <w:t>Kernel算法绘制的直线的间断感比Sampling算法绘制的小，体现了加权的优势。</w:t>
+      </w:r>
+    </w:p>
+    <w:p>
+      <w:r>
+        <w:tab/>
+      </w:r>
+      <w:r>
+        <w:rPr>
+          <w:rFonts w:hint="eastAsia"/>
+        </w:rPr>
         <w:t>另外从效率上看，</w:t>
       </w:r>
       <w:proofErr w:type="gramStart"/>
@@ -718,37 +778,43 @@
           <w:rFonts w:hint="eastAsia"/>
         </w:rPr>
         <w:t>了</w:t>
+      </w:r>
+      <w:r>
+        <w:rPr>
+          <w:rFonts w:hint="eastAsia"/>
+        </w:rPr>
+        <w:t>O(n·d)的Sampling和Kernel算法，而SSAA算法的复杂度为O(n·d</w:t>
+      </w:r>
+      <w:r>
+        <w:rPr>
+          <w:rFonts w:hint="eastAsia"/>
+          <w:vertAlign w:val="superscript"/>
+        </w:rPr>
+        <w:t>2</w:t>
+      </w:r>
+      <w:r>
+        <w:t>)</w:t>
+      </w:r>
+      <w:r>
+        <w:rPr>
+          <w:rFonts w:hint="eastAsia"/>
+        </w:rPr>
+        <w:t>，效率不如Sampling和Kernel算法。</w:t>
+      </w:r>
+      <w:r>
+        <w:rPr>
+          <w:rFonts w:hint="eastAsia"/>
+        </w:rPr>
+        <w:t>本程序可以输出实际运行时间，从中也可以</w:t>
+      </w:r>
+      <w:r>
+        <w:rPr>
+          <w:rFonts w:hint="eastAsia"/>
+        </w:rPr>
+        <w:t>看出Sampling和Kernel只稍微比朴素算法慢，而SSAA要慢数十到一百倍。</w:t>
       </w:r>
       <w:bookmarkStart w:id="0" w:name="_GoBack"/>
       <w:bookmarkEnd w:id="0"/>
-      <w:r>
-        <w:rPr>
-          <w:rFonts w:hint="eastAsia"/>
-        </w:rPr>
-        <w:t>O(n·d)的Sampling和Kernel算法，而SSAA算法的复杂度为O(n</w:t>
-      </w:r>
-      <w:r>
-        <w:rPr>
-          <w:rFonts w:hint="eastAsia"/>
-        </w:rPr>
-        <w:t>·d</w:t>
-      </w:r>
-      <w:r>
-        <w:rPr>
-          <w:rFonts w:hint="eastAsia"/>
-          <w:vertAlign w:val="superscript"/>
-        </w:rPr>
-        <w:t>2</w:t>
-      </w:r>
-      <w:r>
-        <w:t>)</w:t>
-      </w:r>
-      <w:r>
-        <w:rPr>
-          <w:rFonts w:hint="eastAsia"/>
-        </w:rPr>
-        <w:t>，效率不如Sampling和Kernel算法。</w:t>
-      </w:r>
     </w:p>
     <w:p>
       <w:r>
@@ -759,159 +825,153 @@
           <w:rFonts w:hint="eastAsia"/>
         </w:rPr>
         <w:t>原始输出图像请见output文件夹。</w:t>
-      </w:r>
-    </w:p>
-    <w:p/>
-    <w:p>
-      <w:pPr>
-        <w:rPr>
-          <w:b/>
-        </w:rPr>
-      </w:pPr>
-      <w:r>
-        <w:rPr>
-          <w:rFonts w:hint="eastAsia"/>
-          <w:b/>
-        </w:rPr>
-        <w:t>具体实现</w:t>
-      </w:r>
-    </w:p>
-    <w:p>
-      <w:r>
-        <w:rPr>
-          <w:b/>
-        </w:rPr>
-        <w:tab/>
-      </w:r>
-      <w:r>
-        <w:rPr>
-          <w:rFonts w:hint="eastAsia"/>
-        </w:rPr>
-        <w:t>本程序首先实现了Draw类作为朴素算法，其中draw函数将直线镜像翻转为斜率∈</w:t>
-      </w:r>
-      <w:r>
-        <w:t>[0,1]</w:t>
-      </w:r>
-      <w:r>
-        <w:rPr>
-          <w:rFonts w:hint="eastAsia"/>
-        </w:rPr>
-        <w:t>的情况，交给</w:t>
-      </w:r>
-      <w:proofErr w:type="spellStart"/>
-      <w:r>
-        <w:rPr>
-          <w:rFonts w:hint="eastAsia"/>
-        </w:rPr>
-        <w:t>drawImpl</w:t>
-      </w:r>
-      <w:proofErr w:type="spellEnd"/>
-      <w:r>
-        <w:rPr>
-          <w:rFonts w:hint="eastAsia"/>
-        </w:rPr>
-        <w:t>执行具体算法</w:t>
-      </w:r>
-      <w:r>
-        <w:rPr>
-          <w:rFonts w:hint="eastAsia"/>
-        </w:rPr>
-        <w:t>。</w:t>
-      </w:r>
-      <w:proofErr w:type="spellStart"/>
-      <w:r>
-        <w:rPr>
-          <w:rFonts w:hint="eastAsia"/>
-        </w:rPr>
-        <w:t>DrawWidth</w:t>
-      </w:r>
-      <w:proofErr w:type="spellEnd"/>
-      <w:r>
-        <w:rPr>
-          <w:rFonts w:hint="eastAsia"/>
-        </w:rPr>
-        <w:t>、</w:t>
-      </w:r>
-      <w:proofErr w:type="spellStart"/>
-      <w:r>
-        <w:rPr>
-          <w:rFonts w:hint="eastAsia"/>
-        </w:rPr>
-        <w:t>DrawSampling</w:t>
-      </w:r>
-      <w:proofErr w:type="spellEnd"/>
-      <w:r>
-        <w:rPr>
-          <w:rFonts w:hint="eastAsia"/>
-        </w:rPr>
-        <w:t>、</w:t>
-      </w:r>
-      <w:proofErr w:type="spellStart"/>
-      <w:r>
-        <w:rPr>
-          <w:rFonts w:hint="eastAsia"/>
-        </w:rPr>
-        <w:t>Draw</w:t>
-      </w:r>
-      <w:r>
-        <w:t>Kernel</w:t>
-      </w:r>
-      <w:proofErr w:type="spellEnd"/>
-      <w:r>
-        <w:rPr>
-          <w:rFonts w:hint="eastAsia"/>
-        </w:rPr>
-        <w:t>分别直接或间接继承Draw类，覆盖其</w:t>
-      </w:r>
-      <w:proofErr w:type="spellStart"/>
-      <w:r>
-        <w:rPr>
-          <w:rFonts w:hint="eastAsia"/>
-        </w:rPr>
-        <w:t>drawImpl</w:t>
-      </w:r>
-      <w:proofErr w:type="spellEnd"/>
-      <w:r>
-        <w:rPr>
-          <w:rFonts w:hint="eastAsia"/>
-        </w:rPr>
-        <w:t>函数以执行SSAA、Sampling和Kernel算法。最后Canvas</w:t>
-      </w:r>
-      <w:proofErr w:type="gramStart"/>
-      <w:r>
-        <w:rPr>
-          <w:rFonts w:hint="eastAsia"/>
-        </w:rPr>
-        <w:t>类负责</w:t>
-      </w:r>
-      <w:proofErr w:type="gramEnd"/>
-      <w:r>
-        <w:rPr>
-          <w:rFonts w:hint="eastAsia"/>
-        </w:rPr>
-        <w:t>与</w:t>
-      </w:r>
-      <w:proofErr w:type="spellStart"/>
-      <w:r>
-        <w:rPr>
-          <w:rFonts w:hint="eastAsia"/>
-        </w:rPr>
-        <w:t>OpenCV</w:t>
-      </w:r>
-      <w:proofErr w:type="spellEnd"/>
-      <w:r>
-        <w:rPr>
-          <w:rFonts w:hint="eastAsia"/>
-        </w:rPr>
-        <w:t>交互以输出。</w:t>
       </w:r>
     </w:p>
     <w:p>
       <w:pPr>
         <w:rPr>
-          <w:rFonts w:hint="eastAsia"/>
+          <w:b/>
         </w:rPr>
       </w:pPr>
+      <w:r>
+        <w:rPr>
+          <w:rFonts w:hint="eastAsia"/>
+          <w:b/>
+        </w:rPr>
+        <w:t>具体实现</w:t>
+      </w:r>
+    </w:p>
+    <w:p>
+      <w:r>
+        <w:rPr>
+          <w:b/>
+        </w:rPr>
+        <w:tab/>
+      </w:r>
+      <w:r>
+        <w:rPr>
+          <w:rFonts w:hint="eastAsia"/>
+        </w:rPr>
+        <w:t>本程序首先实现了Draw类作为朴素算法，其中draw函数将直线镜像翻转为斜率∈</w:t>
+      </w:r>
+      <w:r>
+        <w:t>[0,1]</w:t>
+      </w:r>
+      <w:r>
+        <w:rPr>
+          <w:rFonts w:hint="eastAsia"/>
+        </w:rPr>
+        <w:t>的情况，交给</w:t>
+      </w:r>
+      <w:proofErr w:type="spellStart"/>
+      <w:r>
+        <w:rPr>
+          <w:rFonts w:hint="eastAsia"/>
+        </w:rPr>
+        <w:t>drawImpl</w:t>
+      </w:r>
+      <w:proofErr w:type="spellEnd"/>
+      <w:r>
+        <w:rPr>
+          <w:rFonts w:hint="eastAsia"/>
+        </w:rPr>
+        <w:t>执行具体算法</w:t>
+      </w:r>
+      <w:r>
+        <w:rPr>
+          <w:rFonts w:hint="eastAsia"/>
+        </w:rPr>
+        <w:t>。</w:t>
+      </w:r>
+      <w:proofErr w:type="spellStart"/>
+      <w:r>
+        <w:rPr>
+          <w:rFonts w:hint="eastAsia"/>
+        </w:rPr>
+        <w:t>DrawWidth</w:t>
+      </w:r>
+      <w:proofErr w:type="spellEnd"/>
+      <w:r>
+        <w:rPr>
+          <w:rFonts w:hint="eastAsia"/>
+        </w:rPr>
+        <w:t>、</w:t>
+      </w:r>
+      <w:proofErr w:type="spellStart"/>
+      <w:r>
+        <w:rPr>
+          <w:rFonts w:hint="eastAsia"/>
+        </w:rPr>
+        <w:t>DrawSampling</w:t>
+      </w:r>
+      <w:proofErr w:type="spellEnd"/>
+      <w:r>
+        <w:rPr>
+          <w:rFonts w:hint="eastAsia"/>
+        </w:rPr>
+        <w:t>、</w:t>
+      </w:r>
+      <w:proofErr w:type="spellStart"/>
+      <w:r>
+        <w:rPr>
+          <w:rFonts w:hint="eastAsia"/>
+        </w:rPr>
+        <w:t>Draw</w:t>
+      </w:r>
+      <w:r>
+        <w:t>Kernel</w:t>
+      </w:r>
+      <w:proofErr w:type="spellEnd"/>
+      <w:r>
+        <w:rPr>
+          <w:rFonts w:hint="eastAsia"/>
+        </w:rPr>
+        <w:t>分别直接或间接继承Draw类，覆盖其</w:t>
+      </w:r>
+      <w:proofErr w:type="spellStart"/>
+      <w:r>
+        <w:rPr>
+          <w:rFonts w:hint="eastAsia"/>
+        </w:rPr>
+        <w:t>drawImpl</w:t>
+      </w:r>
+      <w:proofErr w:type="spellEnd"/>
+      <w:r>
+        <w:rPr>
+          <w:rFonts w:hint="eastAsia"/>
+        </w:rPr>
+        <w:t>函数以执行SSAA、Sampling和Kernel算法。最后Canvas</w:t>
+      </w:r>
+      <w:proofErr w:type="gramStart"/>
+      <w:r>
+        <w:rPr>
+          <w:rFonts w:hint="eastAsia"/>
+        </w:rPr>
+        <w:t>类负责</w:t>
+      </w:r>
+      <w:proofErr w:type="gramEnd"/>
+      <w:r>
+        <w:rPr>
+          <w:rFonts w:hint="eastAsia"/>
+        </w:rPr>
+        <w:t>与</w:t>
+      </w:r>
+      <w:proofErr w:type="spellStart"/>
+      <w:r>
+        <w:rPr>
+          <w:rFonts w:hint="eastAsia"/>
+        </w:rPr>
+        <w:t>OpenCV</w:t>
+      </w:r>
+      <w:proofErr w:type="spellEnd"/>
+      <w:r>
+        <w:rPr>
+          <w:rFonts w:hint="eastAsia"/>
+        </w:rPr>
+        <w:t>交互以输出。</w:t>
+      </w:r>
+    </w:p>
+    <w:p>
       <w:r>
         <w:tab/>
       </w:r>
@@ -1358,6 +1418,7 @@
   <w:style w:type="character" w:default="1" w:styleId="a0">
     <w:name w:val="Default Paragraph Font"/>
     <w:uiPriority w:val="1"/>
+    <w:semiHidden/>
     <w:unhideWhenUsed/>
   </w:style>
   <w:style w:type="table" w:default="1" w:styleId="a1">
